--- a/frontend/public/2002.docx
+++ b/frontend/public/2002.docx
@@ -5,27 +5,23 @@
     <w:p>
       <w:pPr>
         <w:pStyle w:val="2"/>
-        <w:numPr>
-          <w:numId w:val="0"/>
-        </w:numPr>
         <w:spacing w:before="166" w:after="166"/>
-        <w:ind w:leftChars="0"/>
-      </w:pPr>
-      <w:bookmarkStart w:id="0" w:name="_Toc57883704"/>
-      <w:bookmarkStart w:id="1" w:name="_Toc57917508"/>
-      <w:bookmarkStart w:id="2" w:name="_Toc57972329"/>
-      <w:bookmarkStart w:id="3" w:name="_Toc57922617"/>
-      <w:bookmarkStart w:id="4" w:name="_Toc57968112"/>
-      <w:bookmarkStart w:id="5" w:name="_Toc57922052"/>
-      <w:bookmarkStart w:id="6" w:name="_Toc57919510"/>
-      <w:bookmarkStart w:id="7" w:name="_Toc57919980"/>
-      <w:bookmarkStart w:id="8" w:name="_Toc57972168"/>
-      <w:bookmarkStart w:id="9" w:name="_Toc57966244"/>
-      <w:bookmarkStart w:id="10" w:name="_Toc57982434"/>
+      </w:pPr>
+      <w:bookmarkStart w:id="0" w:name="_Toc57922617"/>
+      <w:bookmarkStart w:id="1" w:name="_Toc57973451"/>
+      <w:bookmarkStart w:id="2" w:name="_Toc57917508"/>
+      <w:bookmarkStart w:id="3" w:name="_Toc57883704"/>
+      <w:bookmarkStart w:id="4" w:name="_Toc57919510"/>
+      <w:bookmarkStart w:id="5" w:name="_Toc57968112"/>
+      <w:bookmarkStart w:id="6" w:name="_Toc57973683"/>
+      <w:bookmarkStart w:id="7" w:name="_Toc57883673"/>
+      <w:bookmarkStart w:id="8" w:name="_Toc57982434"/>
+      <w:bookmarkStart w:id="9" w:name="_Toc57972168"/>
+      <w:bookmarkStart w:id="10" w:name="_Toc57966244"/>
       <w:bookmarkStart w:id="11" w:name="_Toc57970482"/>
-      <w:bookmarkStart w:id="12" w:name="_Toc57973451"/>
-      <w:bookmarkStart w:id="13" w:name="_Toc57883673"/>
-      <w:bookmarkStart w:id="14" w:name="_Toc57973683"/>
+      <w:bookmarkStart w:id="12" w:name="_Toc57972329"/>
+      <w:bookmarkStart w:id="13" w:name="_Toc57922052"/>
+      <w:bookmarkStart w:id="14" w:name="_Toc57919980"/>
       <w:r>
         <w:rPr>
           <w:rFonts w:hint="eastAsia"/>
@@ -51,17 +47,13 @@
     <w:p>
       <w:pPr>
         <w:pStyle w:val="3"/>
-        <w:numPr>
-          <w:numId w:val="0"/>
-        </w:numPr>
         <w:spacing w:before="166" w:after="166"/>
-        <w:ind w:leftChars="0"/>
-      </w:pPr>
-      <w:bookmarkStart w:id="15" w:name="_Toc57982435"/>
-      <w:bookmarkStart w:id="16" w:name="_Toc57972169"/>
-      <w:bookmarkStart w:id="17" w:name="_Toc57973452"/>
-      <w:bookmarkStart w:id="18" w:name="_Toc57970483"/>
-      <w:bookmarkStart w:id="19" w:name="_Toc57972330"/>
+      </w:pPr>
+      <w:bookmarkStart w:id="15" w:name="_Toc57972169"/>
+      <w:bookmarkStart w:id="16" w:name="_Toc57973452"/>
+      <w:bookmarkStart w:id="17" w:name="_Toc57972330"/>
+      <w:bookmarkStart w:id="18" w:name="_Toc57982435"/>
+      <w:bookmarkStart w:id="19" w:name="_Toc57970483"/>
       <w:bookmarkStart w:id="20" w:name="_Toc57973684"/>
       <w:r>
         <w:t>单元功能</w:t>
@@ -87,17 +79,13 @@
     <w:p>
       <w:pPr>
         <w:pStyle w:val="3"/>
-        <w:numPr>
-          <w:numId w:val="0"/>
-        </w:numPr>
         <w:spacing w:before="166" w:after="166"/>
-        <w:ind w:leftChars="0"/>
-      </w:pPr>
-      <w:bookmarkStart w:id="21" w:name="_Toc57973685"/>
-      <w:bookmarkStart w:id="22" w:name="_Toc57972331"/>
+      </w:pPr>
+      <w:bookmarkStart w:id="21" w:name="_Toc57982436"/>
+      <w:bookmarkStart w:id="22" w:name="_Toc57972170"/>
       <w:bookmarkStart w:id="23" w:name="_Toc57973453"/>
-      <w:bookmarkStart w:id="24" w:name="_Toc57982436"/>
-      <w:bookmarkStart w:id="25" w:name="_Toc57972170"/>
+      <w:bookmarkStart w:id="24" w:name="_Toc57973685"/>
+      <w:bookmarkStart w:id="25" w:name="_Toc57972331"/>
       <w:bookmarkStart w:id="26" w:name="_Toc57970484"/>
       <w:r>
         <w:rPr>
@@ -116,6 +104,8 @@
       <w:pPr>
         <w:ind w:firstLine="240" w:firstLineChars="100"/>
       </w:pPr>
+      <w:bookmarkStart w:id="27" w:name="_GoBack"/>
+      <w:bookmarkEnd w:id="27"/>
       <w:r>
         <w:rPr>
           <w:rFonts w:hint="eastAsia"/>
@@ -250,16 +240,7 @@
           <w:rFonts w:hint="eastAsia"/>
           <w:lang w:val="en-US" w:eastAsia="zh-CN"/>
         </w:rPr>
-        <w:t>{key3</w:t>
-      </w:r>
-      <w:bookmarkStart w:id="27" w:name="_GoBack"/>
-      <w:bookmarkEnd w:id="27"/>
-      <w:r>
-        <w:rPr>
-          <w:rFonts w:hint="eastAsia"/>
-          <w:lang w:val="en-US" w:eastAsia="zh-CN"/>
-        </w:rPr>
-        <w:t>}</w:t>
+        <w:t>{key3}</w:t>
       </w:r>
       <w:r>
         <w:t>min</w:t>
@@ -569,7 +550,7 @@
     <w:lsdException w:unhideWhenUsed="0" w:uiPriority="0" w:semiHidden="0" w:name="HTML Sample"/>
     <w:lsdException w:unhideWhenUsed="0" w:uiPriority="0" w:semiHidden="0" w:name="HTML Typewriter"/>
     <w:lsdException w:unhideWhenUsed="0" w:uiPriority="0" w:semiHidden="0" w:name="HTML Variable"/>
-    <w:lsdException w:unhideWhenUsed="0" w:uiPriority="0" w:name="Normal Table"/>
+    <w:lsdException w:qFormat="1" w:unhideWhenUsed="0" w:uiPriority="0" w:name="Normal Table"/>
     <w:lsdException w:unhideWhenUsed="0" w:uiPriority="0" w:semiHidden="0" w:name="annotation subject"/>
     <w:lsdException w:unhideWhenUsed="0" w:uiPriority="0" w:semiHidden="0" w:name="Table Simple 1"/>
     <w:lsdException w:unhideWhenUsed="0" w:uiPriority="0" w:semiHidden="0" w:name="Table Simple 2"/>
@@ -717,6 +698,7 @@
   </w:latentStyles>
   <w:style w:type="paragraph" w:default="1" w:styleId="1">
     <w:name w:val="Normal"/>
+    <w:autoRedefine/>
     <w:qFormat/>
     <w:uiPriority w:val="0"/>
     <w:pPr>
@@ -736,6 +718,7 @@
   <w:style w:type="paragraph" w:styleId="2">
     <w:name w:val="heading 2"/>
     <w:next w:val="1"/>
+    <w:autoRedefine/>
     <w:unhideWhenUsed/>
     <w:qFormat/>
     <w:uiPriority w:val="0"/>
@@ -762,6 +745,7 @@
   <w:style w:type="paragraph" w:styleId="3">
     <w:name w:val="heading 3"/>
     <w:next w:val="1"/>
+    <w:autoRedefine/>
     <w:unhideWhenUsed/>
     <w:qFormat/>
     <w:uiPriority w:val="0"/>
@@ -792,7 +776,9 @@
   </w:style>
   <w:style w:type="table" w:default="1" w:styleId="4">
     <w:name w:val="Normal Table"/>
+    <w:autoRedefine/>
     <w:semiHidden/>
+    <w:qFormat/>
     <w:uiPriority w:val="0"/>
     <w:tblPr>
       <w:tblCellMar>

--- a/frontend/public/2002.docx
+++ b/frontend/public/2002.docx
@@ -9,18 +9,18 @@
       </w:pPr>
       <w:bookmarkStart w:id="0" w:name="_Toc57922617"/>
       <w:bookmarkStart w:id="1" w:name="_Toc57973451"/>
-      <w:bookmarkStart w:id="2" w:name="_Toc57917508"/>
-      <w:bookmarkStart w:id="3" w:name="_Toc57883704"/>
-      <w:bookmarkStart w:id="4" w:name="_Toc57919510"/>
-      <w:bookmarkStart w:id="5" w:name="_Toc57968112"/>
-      <w:bookmarkStart w:id="6" w:name="_Toc57973683"/>
-      <w:bookmarkStart w:id="7" w:name="_Toc57883673"/>
-      <w:bookmarkStart w:id="8" w:name="_Toc57982434"/>
-      <w:bookmarkStart w:id="9" w:name="_Toc57972168"/>
-      <w:bookmarkStart w:id="10" w:name="_Toc57966244"/>
-      <w:bookmarkStart w:id="11" w:name="_Toc57970482"/>
-      <w:bookmarkStart w:id="12" w:name="_Toc57972329"/>
-      <w:bookmarkStart w:id="13" w:name="_Toc57922052"/>
+      <w:bookmarkStart w:id="2" w:name="_Toc57883704"/>
+      <w:bookmarkStart w:id="3" w:name="_Toc57919510"/>
+      <w:bookmarkStart w:id="4" w:name="_Toc57883673"/>
+      <w:bookmarkStart w:id="5" w:name="_Toc57982434"/>
+      <w:bookmarkStart w:id="6" w:name="_Toc57966244"/>
+      <w:bookmarkStart w:id="7" w:name="_Toc57917508"/>
+      <w:bookmarkStart w:id="8" w:name="_Toc57968112"/>
+      <w:bookmarkStart w:id="9" w:name="_Toc57970482"/>
+      <w:bookmarkStart w:id="10" w:name="_Toc57973683"/>
+      <w:bookmarkStart w:id="11" w:name="_Toc57972329"/>
+      <w:bookmarkStart w:id="12" w:name="_Toc57922052"/>
+      <w:bookmarkStart w:id="13" w:name="_Toc57972168"/>
       <w:bookmarkStart w:id="14" w:name="_Toc57919980"/>
       <w:r>
         <w:rPr>
@@ -49,12 +49,12 @@
         <w:pStyle w:val="3"/>
         <w:spacing w:before="166" w:after="166"/>
       </w:pPr>
-      <w:bookmarkStart w:id="15" w:name="_Toc57972169"/>
-      <w:bookmarkStart w:id="16" w:name="_Toc57973452"/>
-      <w:bookmarkStart w:id="17" w:name="_Toc57972330"/>
-      <w:bookmarkStart w:id="18" w:name="_Toc57982435"/>
-      <w:bookmarkStart w:id="19" w:name="_Toc57970483"/>
-      <w:bookmarkStart w:id="20" w:name="_Toc57973684"/>
+      <w:bookmarkStart w:id="15" w:name="_Toc57973684"/>
+      <w:bookmarkStart w:id="16" w:name="_Toc57972330"/>
+      <w:bookmarkStart w:id="17" w:name="_Toc57970483"/>
+      <w:bookmarkStart w:id="18" w:name="_Toc57972169"/>
+      <w:bookmarkStart w:id="19" w:name="_Toc57973452"/>
+      <w:bookmarkStart w:id="20" w:name="_Toc22295"/>
       <w:r>
         <w:t>单元功能</w:t>
       </w:r>
@@ -81,12 +81,12 @@
         <w:pStyle w:val="3"/>
         <w:spacing w:before="166" w:after="166"/>
       </w:pPr>
-      <w:bookmarkStart w:id="21" w:name="_Toc57982436"/>
-      <w:bookmarkStart w:id="22" w:name="_Toc57972170"/>
-      <w:bookmarkStart w:id="23" w:name="_Toc57973453"/>
-      <w:bookmarkStart w:id="24" w:name="_Toc57973685"/>
-      <w:bookmarkStart w:id="25" w:name="_Toc57972331"/>
-      <w:bookmarkStart w:id="26" w:name="_Toc57970484"/>
+      <w:bookmarkStart w:id="21" w:name="_Toc57972331"/>
+      <w:bookmarkStart w:id="22" w:name="_Toc57970484"/>
+      <w:bookmarkStart w:id="23" w:name="_Toc15447"/>
+      <w:bookmarkStart w:id="24" w:name="_Toc57973453"/>
+      <w:bookmarkStart w:id="25" w:name="_Toc57972170"/>
+      <w:bookmarkStart w:id="26" w:name="_Toc57973685"/>
       <w:r>
         <w:rPr>
           <w:rFonts w:hint="eastAsia"/>
@@ -102,61 +102,341 @@
     </w:p>
     <w:p>
       <w:pPr>
-        <w:ind w:firstLine="240" w:firstLineChars="100"/>
-      </w:pPr>
-      <w:bookmarkStart w:id="27" w:name="_GoBack"/>
+        <w:ind w:firstLine="480"/>
+      </w:pPr>
+      <w:r>
+        <w:rPr>
+          <w:rFonts w:hint="eastAsia"/>
+        </w:rPr>
+        <w:t>设计水量Q</w:t>
+      </w:r>
+      <w:r>
+        <w:rPr>
+          <w:rFonts w:hint="eastAsia"/>
+          <w:vertAlign w:val="subscript"/>
+        </w:rPr>
+        <w:t>0</w:t>
+      </w:r>
+      <w:r>
+        <w:t>=</w:t>
+      </w:r>
+      <w:r>
+        <w:rPr>
+          <w:rFonts w:hint="eastAsia"/>
+        </w:rPr>
+        <w:t>{key</w:t>
+      </w:r>
+      <w:r>
+        <w:t>1</w:t>
+      </w:r>
+      <w:r>
+        <w:rPr>
+          <w:rFonts w:hint="eastAsia"/>
+        </w:rPr>
+        <w:t>}</w:t>
+      </w:r>
+      <w:r>
+        <w:t>m</w:t>
+      </w:r>
+      <w:r>
+        <w:rPr>
+          <w:vertAlign w:val="superscript"/>
+        </w:rPr>
+        <w:t>3</w:t>
+      </w:r>
+      <w:r>
+        <w:t>/d</w:t>
+      </w:r>
+      <w:r>
+        <w:rPr>
+          <w:rFonts w:hint="eastAsia"/>
+        </w:rPr>
+        <w:t>，絮凝池分数n</w:t>
+      </w:r>
+      <w:r>
+        <w:t>=</w:t>
+      </w:r>
+      <w:r>
+        <w:rPr>
+          <w:rFonts w:hint="eastAsia"/>
+        </w:rPr>
+        <w:t>{key</w:t>
+      </w:r>
+      <w:r>
+        <w:t>2</w:t>
+      </w:r>
+      <w:r>
+        <w:rPr>
+          <w:rFonts w:hint="eastAsia"/>
+        </w:rPr>
+        <w:t>}，絮凝时间t</w:t>
+      </w:r>
+      <w:r>
+        <w:t>=</w:t>
+      </w:r>
+      <w:r>
+        <w:rPr>
+          <w:rFonts w:hint="eastAsia"/>
+        </w:rPr>
+        <w:t>{key</w:t>
+      </w:r>
+      <w:r>
+        <w:t>3</w:t>
+      </w:r>
+      <w:r>
+        <w:rPr>
+          <w:rFonts w:hint="eastAsia"/>
+        </w:rPr>
+        <w:t>}</w:t>
+      </w:r>
+      <w:r>
+        <w:t>min</w:t>
+      </w:r>
+      <w:r>
+        <w:rPr>
+          <w:rFonts w:hint="eastAsia"/>
+        </w:rPr>
+        <w:t>，自用水系数a</w:t>
+      </w:r>
+      <w:r>
+        <w:t>=</w:t>
+      </w:r>
+      <w:r>
+        <w:rPr>
+          <w:rFonts w:hint="eastAsia"/>
+        </w:rPr>
+        <w:t>{key</w:t>
+      </w:r>
+      <w:r>
+        <w:t>4</w:t>
+      </w:r>
+      <w:r>
+        <w:rPr>
+          <w:rFonts w:hint="eastAsia"/>
+        </w:rPr>
+        <w:t>}。竖井内流速：前段和中段0.12~</w:t>
+      </w:r>
+      <w:r>
+        <w:t>0.14m/</w:t>
+      </w:r>
+      <w:r>
+        <w:rPr>
+          <w:rFonts w:hint="eastAsia"/>
+        </w:rPr>
+        <w:t>s，末端0.1~0.14</w:t>
+      </w:r>
+      <w:r>
+        <w:t>m/</w:t>
+      </w:r>
+      <w:r>
+        <w:rPr>
+          <w:rFonts w:hint="eastAsia"/>
+        </w:rPr>
+        <w:t>s。</w:t>
+      </w:r>
+    </w:p>
+    <w:p>
+      <w:pPr>
+        <w:pStyle w:val="3"/>
+        <w:spacing w:before="166" w:after="166"/>
+      </w:pPr>
+      <w:bookmarkStart w:id="27" w:name="_Toc57972171"/>
+      <w:bookmarkStart w:id="28" w:name="_Toc57973454"/>
+      <w:bookmarkStart w:id="29" w:name="_Toc57970485"/>
+      <w:bookmarkStart w:id="30" w:name="_Toc32079"/>
+      <w:bookmarkStart w:id="31" w:name="_Toc57973686"/>
+      <w:bookmarkStart w:id="32" w:name="_Toc57972332"/>
+      <w:r>
+        <w:rPr>
+          <w:rFonts w:hint="eastAsia"/>
+        </w:rPr>
+        <w:t>设计计算</w:t>
+      </w:r>
       <w:bookmarkEnd w:id="27"/>
-      <w:r>
-        <w:rPr>
-          <w:rFonts w:hint="eastAsia"/>
-        </w:rPr>
-        <w:t>设计水量</w:t>
-      </w:r>
+      <w:bookmarkEnd w:id="28"/>
+      <w:bookmarkEnd w:id="29"/>
+      <w:bookmarkEnd w:id="30"/>
+      <w:bookmarkEnd w:id="31"/>
+      <w:bookmarkEnd w:id="32"/>
+    </w:p>
+    <w:p>
+      <w:pPr>
+        <w:ind w:firstLine="480"/>
+      </w:pPr>
+      <w:r>
+        <w:rPr>
+          <w:rFonts w:hint="eastAsia"/>
+        </w:rPr>
+        <w:t>（1）每组絮凝池设计水量</w:t>
+      </w:r>
+    </w:p>
+    <w:p>
+      <w:pPr>
+        <w:spacing w:line="240" w:lineRule="auto"/>
+        <w:ind w:firstLine="2985" w:firstLineChars="1244"/>
+        <w:rPr>
+          <w:rFonts w:hint="default" w:eastAsiaTheme="minorEastAsia"/>
+          <w:lang w:val="en-US" w:eastAsia="zh-CN"/>
+        </w:rPr>
+      </w:pPr>
       <m:oMath>
         <m:r>
           <m:rPr/>
           <w:rPr>
-            <w:rFonts w:hint="eastAsia" w:ascii="Cambria Math" w:hAnsi="Cambria Math"/>
+            <w:rFonts w:ascii="Cambria Math" w:hAnsi="Cambria Math" w:cs="Times New Roman" w:eastAsiaTheme="minorEastAsia"/>
           </w:rPr>
           <m:t>Q</m:t>
         </m:r>
         <m:r>
+          <m:rPr>
+            <m:sty m:val="p"/>
+          </m:rPr>
+          <w:rPr>
+            <w:rFonts w:ascii="Cambria Math" w:hAnsi="Cambria Math" w:cs="Times New Roman" w:eastAsiaTheme="minorEastAsia"/>
+          </w:rPr>
+          <m:t>=</m:t>
+        </m:r>
+        <m:sSub>
+          <m:sSubPr>
+            <m:ctrlPr>
+              <w:rPr>
+                <w:rFonts w:ascii="Cambria Math" w:hAnsi="Cambria Math" w:cs="Times New Roman" w:eastAsiaTheme="minorEastAsia"/>
+              </w:rPr>
+            </m:ctrlPr>
+          </m:sSubPr>
+          <m:e>
+            <m:r>
+              <m:rPr/>
+              <w:rPr>
+                <w:rFonts w:hint="eastAsia" w:ascii="Cambria Math" w:hAnsi="Cambria Math" w:cs="Times New Roman" w:eastAsiaTheme="minorEastAsia"/>
+              </w:rPr>
+              <m:t>Q</m:t>
+            </m:r>
+            <m:ctrlPr>
+              <w:rPr>
+                <w:rFonts w:ascii="Cambria Math" w:hAnsi="Cambria Math" w:cs="Times New Roman" w:eastAsiaTheme="minorEastAsia"/>
+              </w:rPr>
+            </m:ctrlPr>
+          </m:e>
+          <m:sub>
+            <m:r>
+              <m:rPr/>
+              <w:rPr>
+                <w:rFonts w:ascii="Cambria Math" w:hAnsi="Cambria Math" w:cs="Times New Roman" w:eastAsiaTheme="minorEastAsia"/>
+              </w:rPr>
+              <m:t>0</m:t>
+            </m:r>
+            <m:ctrlPr>
+              <w:rPr>
+                <w:rFonts w:ascii="Cambria Math" w:hAnsi="Cambria Math" w:cs="Times New Roman" w:eastAsiaTheme="minorEastAsia"/>
+              </w:rPr>
+            </m:ctrlPr>
+          </m:sub>
+        </m:sSub>
+        <m:r>
           <m:rPr/>
           <w:rPr>
-            <w:rFonts w:ascii="Cambria Math" w:hAnsi="Cambria Math"/>
+            <w:rFonts w:hint="eastAsia" w:ascii="Cambria Math" w:hAnsi="Cambria Math" w:cs="Times New Roman" w:eastAsiaTheme="minorEastAsia"/>
           </w:rPr>
-          <m:t>=</m:t>
+          <m:t>a</m:t>
         </m:r>
         <m:r>
           <m:rPr/>
           <w:rPr>
-            <w:rFonts w:hint="eastAsia" w:ascii="Cambria Math" w:hAnsi="Cambria Math"/>
-            <w:lang w:val="en-US" w:eastAsia="zh-CN"/>
+            <w:rFonts w:ascii="Cambria Math" w:hAnsi="Cambria Math" w:cs="Times New Roman" w:eastAsiaTheme="minorEastAsia"/>
           </w:rPr>
-          <m:t>{</m:t>
+          <m:t>/</m:t>
         </m:r>
         <m:r>
           <m:rPr/>
           <w:rPr>
-            <w:rFonts w:hint="default" w:ascii="Cambria Math" w:hAnsi="Cambria Math"/>
-            <w:lang w:val="en-US" w:eastAsia="zh-CN"/>
+            <w:rFonts w:hint="eastAsia" w:ascii="Cambria Math" w:hAnsi="Cambria Math" w:cs="Times New Roman" w:eastAsiaTheme="minorEastAsia"/>
           </w:rPr>
-          <m:t>key1</m:t>
+          <m:t>n=</m:t>
         </m:r>
+      </m:oMath>
+      <w:r>
+        <m:rPr/>
+        <w:rPr>
+          <w:rFonts w:hint="eastAsia" w:hAnsi="Cambria Math" w:cs="Times New Roman" w:eastAsiaTheme="minorEastAsia"/>
+          <w:i w:val="0"/>
+          <w:lang w:val="en-US" w:eastAsia="zh-CN"/>
+        </w:rPr>
+        <w:t xml:space="preserve"> {key5} </w:t>
+      </w:r>
+      <m:oMath>
         <m:r>
           <m:rPr/>
           <w:rPr>
-            <w:rFonts w:hint="eastAsia" w:ascii="Cambria Math" w:hAnsi="Cambria Math"/>
-            <w:lang w:val="en-US" w:eastAsia="zh-CN"/>
+            <w:rFonts w:ascii="Cambria Math" w:hAnsi="Cambria Math" w:cs="Cambria Math" w:eastAsiaTheme="minorEastAsia"/>
           </w:rPr>
-          <m:t>}</m:t>
+          <m:t>m3/s</m:t>
         </m:r>
+      </m:oMath>
+    </w:p>
+    <w:p>
+      <w:pPr>
+        <w:ind w:firstLine="480"/>
+      </w:pPr>
+      <w:r>
+        <w:rPr>
+          <w:rFonts w:hint="eastAsia"/>
+        </w:rPr>
+        <w:t>（</w:t>
+      </w:r>
+      <w:r>
+        <w:t>2</w:t>
+      </w:r>
+      <w:r>
+        <w:rPr>
+          <w:rFonts w:hint="eastAsia"/>
+        </w:rPr>
+        <w:t>）絮凝池有效容积</w:t>
+      </w:r>
+    </w:p>
+    <w:p>
+      <w:pPr>
+        <w:spacing w:line="240" w:lineRule="auto"/>
+        <w:ind w:firstLine="2985" w:firstLineChars="1244"/>
+        <w:rPr>
+          <w:rFonts w:hint="default" w:eastAsiaTheme="minorEastAsia"/>
+          <w:lang w:val="en-US" w:eastAsia="zh-CN"/>
+        </w:rPr>
+      </w:pPr>
+      <m:oMath>
+        <m:r>
+          <m:rPr/>
+          <w:rPr>
+            <w:rFonts w:ascii="Cambria Math" w:hAnsi="Cambria Math" w:cs="Times New Roman" w:eastAsiaTheme="minorEastAsia"/>
+          </w:rPr>
+          <m:t>V=Qt</m:t>
+        </m:r>
+        <m:r>
+          <m:rPr>
+            <m:sty m:val="p"/>
+          </m:rPr>
+          <w:rPr>
+            <w:rFonts w:ascii="Cambria Math" w:hAnsi="Cambria Math" w:cs="Times New Roman" w:eastAsiaTheme="minorEastAsia"/>
+          </w:rPr>
+          <m:t>=</m:t>
+        </m:r>
+      </m:oMath>
+      <w:r>
+        <m:rPr/>
+        <w:rPr>
+          <w:rFonts w:hint="eastAsia" w:hAnsi="Cambria Math" w:cs="Times New Roman" w:eastAsiaTheme="minorEastAsia"/>
+          <w:b w:val="0"/>
+          <w:i w:val="0"/>
+          <w:lang w:val="en-US" w:eastAsia="zh-CN"/>
+        </w:rPr>
+        <w:t xml:space="preserve"> {key6} </w:t>
+      </w:r>
+      <m:oMath>
         <m:sSup>
           <m:sSupPr>
             <m:ctrlPr>
               <w:rPr>
-                <w:rFonts w:ascii="Cambria Math" w:hAnsi="Cambria Math"/>
-                <w:i/>
+                <w:rFonts w:ascii="Cambria Math" w:hAnsi="Cambria Math" w:cs="Cambria Math" w:eastAsiaTheme="minorEastAsia"/>
               </w:rPr>
             </m:ctrlPr>
           </m:sSupPr>
@@ -164,14 +444,13 @@
             <m:r>
               <m:rPr/>
               <w:rPr>
-                <w:rFonts w:ascii="Cambria Math" w:hAnsi="Cambria Math"/>
+                <w:rFonts w:ascii="Cambria Math" w:hAnsi="Cambria Math" w:cs="Cambria Math" w:eastAsiaTheme="minorEastAsia"/>
               </w:rPr>
               <m:t>m</m:t>
             </m:r>
             <m:ctrlPr>
               <w:rPr>
-                <w:rFonts w:ascii="Cambria Math" w:hAnsi="Cambria Math"/>
-                <w:i/>
+                <w:rFonts w:ascii="Cambria Math" w:hAnsi="Cambria Math" w:cs="Cambria Math" w:eastAsiaTheme="minorEastAsia"/>
               </w:rPr>
             </m:ctrlPr>
           </m:e>
@@ -179,58 +458,496 @@
             <m:r>
               <m:rPr/>
               <w:rPr>
-                <w:rFonts w:ascii="Cambria Math" w:hAnsi="Cambria Math"/>
+                <w:rFonts w:ascii="Cambria Math" w:hAnsi="Cambria Math" w:cs="Cambria Math" w:eastAsiaTheme="minorEastAsia"/>
               </w:rPr>
               <m:t>3</m:t>
             </m:r>
             <m:ctrlPr>
               <w:rPr>
-                <w:rFonts w:ascii="Cambria Math" w:hAnsi="Cambria Math"/>
-                <w:i/>
+                <w:rFonts w:ascii="Cambria Math" w:hAnsi="Cambria Math" w:cs="Cambria Math" w:eastAsiaTheme="minorEastAsia"/>
               </w:rPr>
             </m:ctrlPr>
           </m:sup>
         </m:sSup>
+      </m:oMath>
+    </w:p>
+    <w:p>
+      <w:pPr>
+        <w:ind w:firstLine="480"/>
+      </w:pPr>
+      <w:r>
+        <w:rPr>
+          <w:rFonts w:hint="eastAsia"/>
+        </w:rPr>
+        <w:t>（</w:t>
+      </w:r>
+      <w:r>
+        <w:t>3</w:t>
+      </w:r>
+      <w:r>
+        <w:rPr>
+          <w:rFonts w:hint="eastAsia"/>
+        </w:rPr>
+        <w:t>）絮凝池面积</w:t>
+      </w:r>
+    </w:p>
+    <w:p>
+      <w:pPr>
+        <w:ind w:firstLine="480"/>
+      </w:pPr>
+      <w:r>
+        <w:rPr>
+          <w:rFonts w:hint="eastAsia"/>
+        </w:rPr>
+        <w:t>絮凝池池深取{key</w:t>
+      </w:r>
+      <w:r>
+        <w:t>7</w:t>
+      </w:r>
+      <w:r>
+        <w:rPr>
+          <w:rFonts w:hint="eastAsia"/>
+        </w:rPr>
+        <w:t>}m</w:t>
+      </w:r>
+    </w:p>
+    <w:p>
+      <w:pPr>
+        <w:spacing w:line="240" w:lineRule="auto"/>
+        <w:ind w:firstLine="2985" w:firstLineChars="1244"/>
+        <w:rPr>
+          <w:rFonts w:hint="default" w:eastAsiaTheme="minorEastAsia"/>
+          <w:lang w:val="en-US" w:eastAsia="zh-CN"/>
+        </w:rPr>
+      </w:pPr>
+      <m:oMath>
         <m:r>
           <m:rPr/>
           <w:rPr>
-            <w:rFonts w:ascii="Cambria Math" w:hAnsi="Cambria Math"/>
+            <w:rFonts w:ascii="Cambria Math" w:hAnsi="Cambria Math" w:cs="Times New Roman" w:eastAsiaTheme="minorEastAsia"/>
           </w:rPr>
-          <m:t>/d</m:t>
+          <m:t>A=</m:t>
+        </m:r>
+        <m:f>
+          <m:fPr>
+            <m:ctrlPr>
+              <w:rPr>
+                <w:rFonts w:ascii="Cambria Math" w:hAnsi="Cambria Math" w:cs="Times New Roman" w:eastAsiaTheme="minorEastAsia"/>
+                <w:i/>
+              </w:rPr>
+            </m:ctrlPr>
+          </m:fPr>
+          <m:num>
+            <m:r>
+              <m:rPr/>
+              <w:rPr>
+                <w:rFonts w:ascii="Cambria Math" w:hAnsi="Cambria Math" w:cs="Times New Roman" w:eastAsiaTheme="minorEastAsia"/>
+              </w:rPr>
+              <m:t>V</m:t>
+            </m:r>
+            <m:ctrlPr>
+              <w:rPr>
+                <w:rFonts w:ascii="Cambria Math" w:hAnsi="Cambria Math" w:cs="Times New Roman" w:eastAsiaTheme="minorEastAsia"/>
+                <w:i/>
+              </w:rPr>
+            </m:ctrlPr>
+          </m:num>
+          <m:den>
+            <m:r>
+              <m:rPr/>
+              <w:rPr>
+                <w:rFonts w:ascii="Cambria Math" w:hAnsi="Cambria Math" w:cs="Times New Roman" w:eastAsiaTheme="minorEastAsia"/>
+              </w:rPr>
+              <m:t>H</m:t>
+            </m:r>
+            <m:ctrlPr>
+              <w:rPr>
+                <w:rFonts w:ascii="Cambria Math" w:hAnsi="Cambria Math" w:cs="Times New Roman" w:eastAsiaTheme="minorEastAsia"/>
+                <w:i/>
+              </w:rPr>
+            </m:ctrlPr>
+          </m:den>
+        </m:f>
+        <m:r>
+          <m:rPr/>
+          <w:rPr>
+            <w:rFonts w:ascii="Cambria Math" w:hAnsi="Cambria Math" w:cs="Times New Roman" w:eastAsiaTheme="minorEastAsia"/>
+          </w:rPr>
+          <m:t>=</m:t>
         </m:r>
       </m:oMath>
-    </w:p>
-    <w:p>
-      <w:pPr>
-        <w:ind w:firstLine="240" w:firstLineChars="100"/>
-        <w:rPr>
-          <w:rFonts w:hint="default" w:eastAsia="宋体"/>
+      <w:r>
+        <m:rPr/>
+        <w:rPr>
+          <w:rFonts w:hint="eastAsia" w:hAnsi="Cambria Math" w:cs="Times New Roman" w:eastAsiaTheme="minorEastAsia"/>
+          <w:i w:val="0"/>
           <w:lang w:val="en-US" w:eastAsia="zh-CN"/>
         </w:rPr>
-      </w:pPr>
-      <w:r>
-        <w:rPr>
-          <w:rFonts w:hint="eastAsia"/>
-        </w:rPr>
-        <w:t>分池数n=</w:t>
-      </w:r>
-      <w:r>
-        <w:rPr>
-          <w:rFonts w:hint="eastAsia"/>
+        <w:t xml:space="preserve"> {key8} </w:t>
+      </w:r>
+      <m:oMath>
+        <m:sSup>
+          <m:sSupPr>
+            <m:ctrlPr>
+              <w:rPr>
+                <w:rFonts w:ascii="Cambria Math" w:hAnsi="Cambria Math" w:cs="Cambria Math" w:eastAsiaTheme="minorEastAsia"/>
+              </w:rPr>
+            </m:ctrlPr>
+          </m:sSupPr>
+          <m:e>
+            <m:r>
+              <m:rPr/>
+              <w:rPr>
+                <w:rFonts w:ascii="Cambria Math" w:hAnsi="Cambria Math" w:cs="Cambria Math" w:eastAsiaTheme="minorEastAsia"/>
+              </w:rPr>
+              <m:t>m</m:t>
+            </m:r>
+            <m:ctrlPr>
+              <w:rPr>
+                <w:rFonts w:ascii="Cambria Math" w:hAnsi="Cambria Math" w:cs="Cambria Math" w:eastAsiaTheme="minorEastAsia"/>
+              </w:rPr>
+            </m:ctrlPr>
+          </m:e>
+          <m:sup>
+            <m:r>
+              <m:rPr/>
+              <w:rPr>
+                <w:rFonts w:ascii="Cambria Math" w:hAnsi="Cambria Math" w:cs="Cambria Math" w:eastAsiaTheme="minorEastAsia"/>
+              </w:rPr>
+              <m:t>2</m:t>
+            </m:r>
+            <m:ctrlPr>
+              <w:rPr>
+                <w:rFonts w:ascii="Cambria Math" w:hAnsi="Cambria Math" w:cs="Cambria Math" w:eastAsiaTheme="minorEastAsia"/>
+              </w:rPr>
+            </m:ctrlPr>
+          </m:sup>
+        </m:sSup>
+      </m:oMath>
+    </w:p>
+    <w:p>
+      <w:pPr>
+        <w:ind w:firstLine="480"/>
+      </w:pPr>
+      <w:r>
+        <w:rPr>
+          <w:rFonts w:hint="eastAsia"/>
+        </w:rPr>
+        <w:t>（</w:t>
+      </w:r>
+      <w:r>
+        <w:t>4</w:t>
+      </w:r>
+      <w:r>
+        <w:rPr>
+          <w:rFonts w:hint="eastAsia"/>
+        </w:rPr>
+        <w:t>）单格面积</w:t>
+      </w:r>
+    </w:p>
+    <w:p>
+      <w:pPr>
+        <w:spacing w:line="240" w:lineRule="auto"/>
+        <w:ind w:firstLine="2985" w:firstLineChars="1244"/>
+        <w:rPr>
+          <w:rFonts w:hint="default" w:eastAsiaTheme="minorEastAsia"/>
           <w:lang w:val="en-US" w:eastAsia="zh-CN"/>
         </w:rPr>
-        <w:t>{key2}</w:t>
-      </w:r>
-    </w:p>
-    <w:p>
-      <w:pPr>
-        <w:ind w:firstLine="240" w:firstLineChars="100"/>
-      </w:pPr>
-      <w:r>
-        <w:rPr>
-          <w:rFonts w:hint="eastAsia"/>
-        </w:rPr>
-        <w:t>絮凝时间t</w:t>
+      </w:pPr>
+      <m:oMath>
+        <m:r>
+          <m:rPr/>
+          <w:rPr>
+            <w:rFonts w:hint="eastAsia" w:ascii="Cambria Math" w:hAnsi="Cambria Math" w:cs="Times New Roman" w:eastAsiaTheme="minorEastAsia"/>
+          </w:rPr>
+          <m:t>f</m:t>
+        </m:r>
+        <m:r>
+          <m:rPr/>
+          <w:rPr>
+            <w:rFonts w:ascii="Cambria Math" w:hAnsi="Cambria Math" w:cs="Times New Roman" w:eastAsiaTheme="minorEastAsia"/>
+          </w:rPr>
+          <m:t>=</m:t>
+        </m:r>
+        <m:f>
+          <m:fPr>
+            <m:ctrlPr>
+              <w:rPr>
+                <w:rFonts w:ascii="Cambria Math" w:hAnsi="Cambria Math" w:cs="Times New Roman" w:eastAsiaTheme="minorEastAsia"/>
+                <w:i/>
+              </w:rPr>
+            </m:ctrlPr>
+          </m:fPr>
+          <m:num>
+            <m:r>
+              <m:rPr/>
+              <w:rPr>
+                <w:rFonts w:ascii="Cambria Math" w:hAnsi="Cambria Math" w:cs="Times New Roman" w:eastAsiaTheme="minorEastAsia"/>
+              </w:rPr>
+              <m:t>Q</m:t>
+            </m:r>
+            <m:ctrlPr>
+              <w:rPr>
+                <w:rFonts w:ascii="Cambria Math" w:hAnsi="Cambria Math" w:cs="Times New Roman" w:eastAsiaTheme="minorEastAsia"/>
+                <w:i/>
+              </w:rPr>
+            </m:ctrlPr>
+          </m:num>
+          <m:den>
+            <m:r>
+              <m:rPr/>
+              <w:rPr>
+                <w:rFonts w:hint="eastAsia" w:ascii="Cambria Math" w:hAnsi="Cambria Math" w:cs="Times New Roman" w:eastAsiaTheme="minorEastAsia"/>
+              </w:rPr>
+              <m:t>v</m:t>
+            </m:r>
+            <m:ctrlPr>
+              <w:rPr>
+                <w:rFonts w:ascii="Cambria Math" w:hAnsi="Cambria Math" w:cs="Times New Roman" w:eastAsiaTheme="minorEastAsia"/>
+                <w:i/>
+              </w:rPr>
+            </m:ctrlPr>
+          </m:den>
+        </m:f>
+        <m:r>
+          <m:rPr/>
+          <w:rPr>
+            <w:rFonts w:ascii="Cambria Math" w:hAnsi="Cambria Math" w:cs="Times New Roman" w:eastAsiaTheme="minorEastAsia"/>
+          </w:rPr>
+          <m:t>=</m:t>
+        </m:r>
+      </m:oMath>
+      <w:r>
+        <m:rPr/>
+        <w:rPr>
+          <w:rFonts w:hint="eastAsia" w:hAnsi="Cambria Math" w:cs="Times New Roman" w:eastAsiaTheme="minorEastAsia"/>
+          <w:i w:val="0"/>
+          <w:lang w:val="en-US" w:eastAsia="zh-CN"/>
+        </w:rPr>
+        <w:t xml:space="preserve"> {key9} </w:t>
+      </w:r>
+      <m:oMath>
+        <m:sSup>
+          <m:sSupPr>
+            <m:ctrlPr>
+              <w:rPr>
+                <w:rFonts w:ascii="Cambria Math" w:hAnsi="Cambria Math" w:cs="Cambria Math" w:eastAsiaTheme="minorEastAsia"/>
+              </w:rPr>
+            </m:ctrlPr>
+          </m:sSupPr>
+          <m:e>
+            <m:r>
+              <m:rPr/>
+              <w:rPr>
+                <w:rFonts w:ascii="Cambria Math" w:hAnsi="Cambria Math" w:cs="Cambria Math" w:eastAsiaTheme="minorEastAsia"/>
+              </w:rPr>
+              <m:t>m</m:t>
+            </m:r>
+            <m:ctrlPr>
+              <w:rPr>
+                <w:rFonts w:ascii="Cambria Math" w:hAnsi="Cambria Math" w:cs="Cambria Math" w:eastAsiaTheme="minorEastAsia"/>
+              </w:rPr>
+            </m:ctrlPr>
+          </m:e>
+          <m:sup>
+            <m:r>
+              <m:rPr/>
+              <w:rPr>
+                <w:rFonts w:ascii="Cambria Math" w:hAnsi="Cambria Math" w:cs="Cambria Math" w:eastAsiaTheme="minorEastAsia"/>
+              </w:rPr>
+              <m:t>2</m:t>
+            </m:r>
+            <m:ctrlPr>
+              <w:rPr>
+                <w:rFonts w:ascii="Cambria Math" w:hAnsi="Cambria Math" w:cs="Cambria Math" w:eastAsiaTheme="minorEastAsia"/>
+              </w:rPr>
+            </m:ctrlPr>
+          </m:sup>
+        </m:sSup>
+      </m:oMath>
+    </w:p>
+    <w:p>
+      <w:pPr>
+        <w:ind w:firstLine="480"/>
+      </w:pPr>
+      <w:r>
+        <w:rPr>
+          <w:rFonts w:hint="eastAsia"/>
+        </w:rPr>
+        <w:t>结合平面布置，取竖井长{key</w:t>
+      </w:r>
+      <w:r>
+        <w:t>10</w:t>
+      </w:r>
+      <w:r>
+        <w:rPr>
+          <w:rFonts w:hint="eastAsia"/>
+        </w:rPr>
+        <w:t>}m，宽{key</w:t>
+      </w:r>
+      <w:r>
+        <w:t>11</w:t>
+      </w:r>
+      <w:r>
+        <w:rPr>
+          <w:rFonts w:hint="eastAsia"/>
+        </w:rPr>
+        <w:t>}m，每格实际面积为{key</w:t>
+      </w:r>
+      <w:r>
+        <w:t>12</w:t>
+      </w:r>
+      <w:r>
+        <w:rPr>
+          <w:rFonts w:hint="eastAsia"/>
+        </w:rPr>
+        <w:t>}</w:t>
+      </w:r>
+      <w:r>
+        <w:t xml:space="preserve"> m</w:t>
+      </w:r>
+      <w:r>
+        <w:rPr>
+          <w:vertAlign w:val="superscript"/>
+        </w:rPr>
+        <w:t>2</w:t>
+      </w:r>
+      <w:r>
+        <w:rPr>
+          <w:rFonts w:hint="eastAsia"/>
+        </w:rPr>
+        <w:t>，分格数</w:t>
+      </w:r>
+    </w:p>
+    <w:p>
+      <w:pPr>
+        <w:spacing w:line="240" w:lineRule="auto"/>
+        <w:ind w:firstLine="2985" w:firstLineChars="1244"/>
+        <w:rPr>
+          <w:rFonts w:hint="default" w:eastAsiaTheme="minorEastAsia"/>
+          <w:lang w:val="en-US" w:eastAsia="zh-CN"/>
+        </w:rPr>
+      </w:pPr>
+      <m:oMath>
+        <m:r>
+          <m:rPr/>
+          <w:rPr>
+            <w:rFonts w:hint="eastAsia" w:ascii="Cambria Math" w:hAnsi="Cambria Math" w:cs="Times New Roman" w:eastAsiaTheme="minorEastAsia"/>
+          </w:rPr>
+          <m:t>n</m:t>
+        </m:r>
+        <m:r>
+          <m:rPr/>
+          <w:rPr>
+            <w:rFonts w:ascii="Cambria Math" w:hAnsi="Cambria Math" w:cs="Times New Roman" w:eastAsiaTheme="minorEastAsia"/>
+          </w:rPr>
+          <m:t>=</m:t>
+        </m:r>
+        <m:f>
+          <m:fPr>
+            <m:ctrlPr>
+              <w:rPr>
+                <w:rFonts w:ascii="Cambria Math" w:hAnsi="Cambria Math" w:cs="Times New Roman" w:eastAsiaTheme="minorEastAsia"/>
+                <w:i/>
+              </w:rPr>
+            </m:ctrlPr>
+          </m:fPr>
+          <m:num>
+            <m:r>
+              <m:rPr/>
+              <w:rPr>
+                <w:rFonts w:hint="eastAsia" w:ascii="Cambria Math" w:hAnsi="Cambria Math" w:cs="Times New Roman" w:eastAsiaTheme="minorEastAsia"/>
+              </w:rPr>
+              <m:t>A</m:t>
+            </m:r>
+            <m:ctrlPr>
+              <w:rPr>
+                <w:rFonts w:hint="eastAsia" w:ascii="Cambria Math" w:hAnsi="Cambria Math" w:cs="Times New Roman" w:eastAsiaTheme="minorEastAsia"/>
+                <w:i/>
+              </w:rPr>
+            </m:ctrlPr>
+          </m:num>
+          <m:den>
+            <m:r>
+              <m:rPr/>
+              <w:rPr>
+                <w:rFonts w:ascii="Cambria Math" w:hAnsi="Cambria Math" w:cs="Times New Roman" w:eastAsiaTheme="minorEastAsia"/>
+              </w:rPr>
+              <m:t>f</m:t>
+            </m:r>
+            <m:ctrlPr>
+              <w:rPr>
+                <w:rFonts w:ascii="Cambria Math" w:hAnsi="Cambria Math" w:cs="Times New Roman" w:eastAsiaTheme="minorEastAsia"/>
+                <w:i/>
+              </w:rPr>
+            </m:ctrlPr>
+          </m:den>
+        </m:f>
+        <m:r>
+          <m:rPr/>
+          <w:rPr>
+            <w:rFonts w:ascii="Cambria Math" w:hAnsi="Cambria Math" w:cs="Times New Roman" w:eastAsiaTheme="minorEastAsia"/>
+          </w:rPr>
+          <m:t>=</m:t>
+        </m:r>
+      </m:oMath>
+      <w:r>
+        <m:rPr/>
+        <w:rPr>
+          <w:rFonts w:hint="eastAsia" w:hAnsi="Cambria Math" w:cs="Times New Roman" w:eastAsiaTheme="minorEastAsia"/>
+          <w:i w:val="0"/>
+          <w:lang w:val="en-US" w:eastAsia="zh-CN"/>
+        </w:rPr>
+        <w:t xml:space="preserve"> {key13}</w:t>
+      </w:r>
+    </w:p>
+    <w:p>
+      <w:pPr>
+        <w:ind w:firstLine="480"/>
+      </w:pPr>
+      <w:r>
+        <w:rPr>
+          <w:rFonts w:hint="eastAsia"/>
+        </w:rPr>
+        <w:t>布置{key</w:t>
+      </w:r>
+      <w:r>
+        <w:t>14</w:t>
+      </w:r>
+      <w:r>
+        <w:rPr>
+          <w:rFonts w:hint="eastAsia"/>
+        </w:rPr>
+        <w:t>}行，每行布置{key</w:t>
+      </w:r>
+      <w:r>
+        <w:t>15</w:t>
+      </w:r>
+      <w:r>
+        <w:rPr>
+          <w:rFonts w:hint="eastAsia"/>
+        </w:rPr>
+        <w:t>}个。隔墙厚度取{key</w:t>
+      </w:r>
+      <w:r>
+        <w:t>16</w:t>
+      </w:r>
+      <w:r>
+        <w:rPr>
+          <w:rFonts w:hint="eastAsia"/>
+        </w:rPr>
+        <w:t>}m。</w:t>
+      </w:r>
+    </w:p>
+    <w:p>
+      <w:pPr>
+        <w:ind w:firstLine="480"/>
+      </w:pPr>
+      <w:r>
+        <w:rPr>
+          <w:rFonts w:hint="eastAsia"/>
+        </w:rPr>
+        <w:t>絮凝池池宽B</w:t>
       </w:r>
       <w:r>
         <w:t>=</w:t>
@@ -238,41 +955,419 @@
       <w:r>
         <w:rPr>
           <w:rFonts w:hint="eastAsia"/>
+        </w:rPr>
+        <w:t>{key</w:t>
+      </w:r>
+      <w:r>
+        <w:t>17</w:t>
+      </w:r>
+      <w:r>
+        <w:rPr>
+          <w:rFonts w:hint="eastAsia"/>
+        </w:rPr>
+        <w:t>}m，池长L</w:t>
+      </w:r>
+      <w:r>
+        <w:t>=</w:t>
+      </w:r>
+      <w:r>
+        <w:rPr>
+          <w:rFonts w:hint="eastAsia"/>
+        </w:rPr>
+        <w:t>{key</w:t>
+      </w:r>
+      <w:r>
+        <w:t>18</w:t>
+      </w:r>
+      <w:r>
+        <w:rPr>
+          <w:rFonts w:hint="eastAsia"/>
+        </w:rPr>
+        <w:t>}m。</w:t>
+      </w:r>
+    </w:p>
+    <w:p>
+      <w:pPr>
+        <w:ind w:firstLine="480"/>
+      </w:pPr>
+      <w:r>
+        <w:rPr>
+          <w:rFonts w:hint="eastAsia"/>
+        </w:rPr>
+        <w:t>（5）实际絮凝时间</w:t>
+      </w:r>
+      <w:bookmarkStart w:id="33" w:name="_GoBack"/>
+      <w:bookmarkEnd w:id="33"/>
+    </w:p>
+    <w:p>
+      <w:pPr>
+        <w:spacing w:line="240" w:lineRule="auto"/>
+        <w:ind w:firstLine="2985" w:firstLineChars="1244"/>
+        <w:rPr>
+          <w:rFonts w:hint="default" w:eastAsiaTheme="minorEastAsia"/>
           <w:lang w:val="en-US" w:eastAsia="zh-CN"/>
         </w:rPr>
-        <w:t>{key3}</w:t>
-      </w:r>
-      <w:r>
-        <w:t>min</w:t>
-      </w:r>
-    </w:p>
-    <w:p>
-      <w:pPr>
-        <w:ind w:firstLine="480"/>
-      </w:pPr>
-      <w:r>
-        <w:rPr>
-          <w:rFonts w:hint="eastAsia"/>
-        </w:rPr>
-        <w:t>竖井内流速：前段和中段0.12~</w:t>
-      </w:r>
-      <w:r>
-        <w:t>0.14m/</w:t>
-      </w:r>
-      <w:r>
-        <w:rPr>
-          <w:rFonts w:hint="eastAsia"/>
-        </w:rPr>
-        <w:t>s，末端0.1~0.14</w:t>
-      </w:r>
-      <w:r>
-        <w:t>m/</w:t>
-      </w:r>
-      <w:r>
-        <w:rPr>
-          <w:rFonts w:hint="eastAsia"/>
-        </w:rPr>
-        <w:t>s。</w:t>
+      </w:pPr>
+      <m:oMath>
+        <m:r>
+          <m:rPr/>
+          <w:rPr>
+            <w:rFonts w:hint="eastAsia" w:ascii="Cambria Math" w:hAnsi="Cambria Math" w:cs="Times New Roman" w:eastAsiaTheme="minorEastAsia"/>
+          </w:rPr>
+          <m:t>t</m:t>
+        </m:r>
+        <m:r>
+          <m:rPr/>
+          <w:rPr>
+            <w:rFonts w:ascii="Cambria Math" w:hAnsi="Cambria Math" w:cs="Times New Roman" w:eastAsiaTheme="minorEastAsia"/>
+          </w:rPr>
+          <m:t>=</m:t>
+        </m:r>
+      </m:oMath>
+      <w:r>
+        <m:rPr/>
+        <w:rPr>
+          <w:rFonts w:hint="eastAsia" w:hAnsi="Cambria Math" w:cs="Times New Roman" w:eastAsiaTheme="minorEastAsia"/>
+          <w:i w:val="0"/>
+          <w:lang w:val="en-US" w:eastAsia="zh-CN"/>
+        </w:rPr>
+        <w:t xml:space="preserve"> {key19} </w:t>
+      </w:r>
+      <m:oMath>
+        <m:r>
+          <m:rPr/>
+          <w:rPr>
+            <w:rFonts w:ascii="Cambria Math" w:hAnsi="Cambria Math" w:cs="Times New Roman" w:eastAsiaTheme="minorEastAsia"/>
+          </w:rPr>
+          <m:t>min</m:t>
+        </m:r>
+      </m:oMath>
+    </w:p>
+    <w:p>
+      <w:pPr>
+        <w:ind w:firstLine="480"/>
+      </w:pPr>
+      <w:r>
+        <w:rPr>
+          <w:rFonts w:hint="eastAsia"/>
+        </w:rPr>
+        <w:t>（6）絮凝池高度</w:t>
+      </w:r>
+    </w:p>
+    <w:p>
+      <w:pPr>
+        <w:ind w:firstLine="480"/>
+      </w:pPr>
+      <w:r>
+        <w:rPr>
+          <w:rFonts w:hint="eastAsia"/>
+        </w:rPr>
+        <w:t>絮凝超高取h</w:t>
+      </w:r>
+      <w:r>
+        <w:t>=</w:t>
+      </w:r>
+      <w:r>
+        <w:rPr>
+          <w:rFonts w:hint="eastAsia"/>
+        </w:rPr>
+        <w:t>{key</w:t>
+      </w:r>
+      <w:r>
+        <w:t>20</w:t>
+      </w:r>
+      <w:r>
+        <w:rPr>
+          <w:rFonts w:hint="eastAsia"/>
+        </w:rPr>
+        <w:t>}m</w:t>
+      </w:r>
+    </w:p>
+    <w:p>
+      <w:pPr>
+        <w:ind w:firstLine="480"/>
+      </w:pPr>
+      <w:r>
+        <w:rPr>
+          <w:rFonts w:hint="eastAsia"/>
+        </w:rPr>
+        <w:t>集泥斗上部面积</w:t>
+      </w:r>
+      <w:r>
+        <w:t>A</w:t>
+      </w:r>
+      <w:r>
+        <w:rPr>
+          <w:vertAlign w:val="subscript"/>
+        </w:rPr>
+        <w:t>1</w:t>
+      </w:r>
+      <w:r>
+        <w:t>=</w:t>
+      </w:r>
+      <w:r>
+        <w:rPr>
+          <w:rFonts w:hint="eastAsia"/>
+        </w:rPr>
+        <w:t>{key</w:t>
+      </w:r>
+      <w:r>
+        <w:t>12</w:t>
+      </w:r>
+      <w:r>
+        <w:rPr>
+          <w:rFonts w:hint="eastAsia"/>
+        </w:rPr>
+        <w:t>}m</w:t>
+      </w:r>
+      <w:r>
+        <w:rPr>
+          <w:rFonts w:hint="eastAsia"/>
+          <w:vertAlign w:val="superscript"/>
+        </w:rPr>
+        <w:t>2</w:t>
+      </w:r>
+    </w:p>
+    <w:p>
+      <w:pPr>
+        <w:ind w:firstLine="480"/>
+      </w:pPr>
+      <w:r>
+        <w:rPr>
+          <w:rFonts w:hint="eastAsia"/>
+        </w:rPr>
+        <w:t>集泥斗上部边长a</w:t>
+      </w:r>
+      <w:r>
+        <w:rPr>
+          <w:vertAlign w:val="subscript"/>
+        </w:rPr>
+        <w:t>1</w:t>
+      </w:r>
+      <w:r>
+        <w:t>=</w:t>
+      </w:r>
+      <w:r>
+        <w:rPr>
+          <w:rFonts w:hint="eastAsia"/>
+        </w:rPr>
+        <w:t>{key</w:t>
+      </w:r>
+      <w:r>
+        <w:t>21</w:t>
+      </w:r>
+      <w:r>
+        <w:rPr>
+          <w:rFonts w:hint="eastAsia"/>
+        </w:rPr>
+        <w:t>}m</w:t>
+      </w:r>
+    </w:p>
+    <w:p>
+      <w:pPr>
+        <w:ind w:firstLine="480"/>
+      </w:pPr>
+      <w:r>
+        <w:rPr>
+          <w:rFonts w:hint="eastAsia"/>
+        </w:rPr>
+        <w:t>集泥斗下部面积A</w:t>
+      </w:r>
+      <w:r>
+        <w:rPr>
+          <w:vertAlign w:val="subscript"/>
+        </w:rPr>
+        <w:t>2</w:t>
+      </w:r>
+      <w:r>
+        <w:t>=</w:t>
+      </w:r>
+      <w:r>
+        <w:rPr>
+          <w:rFonts w:hint="eastAsia"/>
+        </w:rPr>
+        <w:t>{key</w:t>
+      </w:r>
+      <w:r>
+        <w:t>22</w:t>
+      </w:r>
+      <w:r>
+        <w:rPr>
+          <w:rFonts w:hint="eastAsia"/>
+        </w:rPr>
+        <w:t>}m</w:t>
+      </w:r>
+      <w:r>
+        <w:rPr>
+          <w:rFonts w:hint="eastAsia"/>
+          <w:vertAlign w:val="superscript"/>
+        </w:rPr>
+        <w:t>2</w:t>
+      </w:r>
+    </w:p>
+    <w:p>
+      <w:pPr>
+        <w:ind w:firstLine="480"/>
+      </w:pPr>
+      <w:r>
+        <w:rPr>
+          <w:rFonts w:hint="eastAsia"/>
+        </w:rPr>
+        <w:t>集泥斗下部边长a</w:t>
+      </w:r>
+      <w:r>
+        <w:t xml:space="preserve"> </w:t>
+      </w:r>
+      <w:r>
+        <w:rPr>
+          <w:vertAlign w:val="subscript"/>
+        </w:rPr>
+        <w:t>2</w:t>
+      </w:r>
+      <w:r>
+        <w:t>=</w:t>
+      </w:r>
+      <w:r>
+        <w:rPr>
+          <w:rFonts w:hint="eastAsia"/>
+        </w:rPr>
+        <w:t>{key</w:t>
+      </w:r>
+      <w:r>
+        <w:t>23</w:t>
+      </w:r>
+      <w:r>
+        <w:rPr>
+          <w:rFonts w:hint="eastAsia"/>
+        </w:rPr>
+        <w:t>}m</w:t>
+      </w:r>
+    </w:p>
+    <w:p>
+      <w:pPr>
+        <w:ind w:firstLine="480"/>
+      </w:pPr>
+      <w:r>
+        <w:rPr>
+          <w:rFonts w:hint="eastAsia"/>
+        </w:rPr>
+        <w:t>集泥斗角度α={key</w:t>
+      </w:r>
+      <w:r>
+        <w:t>24</w:t>
+      </w:r>
+      <w:r>
+        <w:rPr>
+          <w:rFonts w:hint="eastAsia"/>
+        </w:rPr>
+        <w:t>}度</w:t>
+      </w:r>
+    </w:p>
+    <w:p>
+      <w:pPr>
+        <w:ind w:firstLine="480"/>
+      </w:pPr>
+      <w:r>
+        <w:rPr>
+          <w:rFonts w:hint="eastAsia"/>
+        </w:rPr>
+        <w:t>集泥斗高度H1={key</w:t>
+      </w:r>
+      <w:r>
+        <w:t>25</w:t>
+      </w:r>
+      <w:r>
+        <w:rPr>
+          <w:rFonts w:hint="eastAsia"/>
+        </w:rPr>
+        <w:t>}m</w:t>
+      </w:r>
+    </w:p>
+    <w:p>
+      <w:pPr>
+        <w:ind w:firstLine="480"/>
+      </w:pPr>
+      <w:r>
+        <w:rPr>
+          <w:rFonts w:hint="eastAsia"/>
+        </w:rPr>
+        <w:t>单个集泥斗容积V</w:t>
+      </w:r>
+      <w:r>
+        <w:rPr>
+          <w:rFonts w:hint="eastAsia"/>
+          <w:vertAlign w:val="subscript"/>
+        </w:rPr>
+        <w:t>1</w:t>
+      </w:r>
+      <w:r>
+        <w:rPr>
+          <w:rFonts w:hint="eastAsia"/>
+        </w:rPr>
+        <w:t>={key</w:t>
+      </w:r>
+      <w:r>
+        <w:t>26</w:t>
+      </w:r>
+      <w:r>
+        <w:rPr>
+          <w:rFonts w:hint="eastAsia"/>
+        </w:rPr>
+        <w:t>}m</w:t>
+      </w:r>
+      <w:r>
+        <w:rPr>
+          <w:rFonts w:hint="eastAsia"/>
+          <w:vertAlign w:val="superscript"/>
+        </w:rPr>
+        <w:t>3</w:t>
+      </w:r>
+    </w:p>
+    <w:p>
+      <w:pPr>
+        <w:ind w:firstLine="480"/>
+      </w:pPr>
+      <w:r>
+        <w:rPr>
+          <w:rFonts w:hint="eastAsia"/>
+        </w:rPr>
+        <w:t>单池集泥斗容积V={key</w:t>
+      </w:r>
+      <w:r>
+        <w:t>27</w:t>
+      </w:r>
+      <w:r>
+        <w:rPr>
+          <w:rFonts w:hint="eastAsia"/>
+        </w:rPr>
+        <w:t>}m</w:t>
+      </w:r>
+      <w:r>
+        <w:rPr>
+          <w:rFonts w:hint="eastAsia"/>
+          <w:vertAlign w:val="superscript"/>
+        </w:rPr>
+        <w:t>3</w:t>
+      </w:r>
+    </w:p>
+    <w:p>
+      <w:pPr>
+        <w:ind w:firstLine="480"/>
+      </w:pPr>
+      <w:r>
+        <w:rPr>
+          <w:rFonts w:hint="eastAsia"/>
+        </w:rPr>
+        <w:t>絮凝池总高度H={key</w:t>
+      </w:r>
+      <w:r>
+        <w:t>28</w:t>
+      </w:r>
+      <w:r>
+        <w:rPr>
+          <w:rFonts w:hint="eastAsia"/>
+        </w:rPr>
+        <w:t>}m</w:t>
       </w:r>
     </w:p>
     <w:p/>
@@ -512,7 +1607,7 @@
     <w:lsdException w:qFormat="1" w:unhideWhenUsed="0" w:uiPriority="0" w:semiHidden="0" w:name="Title"/>
     <w:lsdException w:unhideWhenUsed="0" w:uiPriority="0" w:semiHidden="0" w:name="Closing"/>
     <w:lsdException w:unhideWhenUsed="0" w:uiPriority="0" w:semiHidden="0" w:name="Signature"/>
-    <w:lsdException w:unhideWhenUsed="0" w:uiPriority="0" w:name="Default Paragraph Font"/>
+    <w:lsdException w:qFormat="1" w:unhideWhenUsed="0" w:uiPriority="0" w:name="Default Paragraph Font"/>
     <w:lsdException w:unhideWhenUsed="0" w:uiPriority="0" w:semiHidden="0" w:name="Body Text"/>
     <w:lsdException w:unhideWhenUsed="0" w:uiPriority="0" w:semiHidden="0" w:name="Body Text Indent"/>
     <w:lsdException w:unhideWhenUsed="0" w:uiPriority="0" w:semiHidden="0" w:name="List Continue"/>
@@ -771,7 +1866,9 @@
   </w:style>
   <w:style w:type="character" w:default="1" w:styleId="5">
     <w:name w:val="Default Paragraph Font"/>
+    <w:autoRedefine/>
     <w:semiHidden/>
+    <w:qFormat/>
     <w:uiPriority w:val="0"/>
   </w:style>
   <w:style w:type="table" w:default="1" w:styleId="4">
